--- a/15_Spring_Assignment1_592189_SaugataRay.docx
+++ b/15_Spring_Assignment1_592189_SaugataRay.docx
@@ -211,7 +211,16 @@
           <w:szCs w:val="20"/>
           <w:u w:val="single"/>
         </w:rPr>
-        <w:t>Sahidul Hasan</w:t>
+        <w:t>Saugata</w:t>
+      </w:r>
+      <w:r>
+        <w:rPr>
+          <w:rFonts w:ascii="Consolas" w:hAnsi="Consolas" w:cs="Consolas"/>
+          <w:color w:val="3F5FBF"/>
+          <w:sz w:val="20"/>
+          <w:szCs w:val="20"/>
+        </w:rPr>
+        <w:t xml:space="preserve"> Ray</w:t>
       </w:r>
     </w:p>
     <w:p>
@@ -1166,21 +1175,8 @@
           <w:szCs w:val="20"/>
           <w:u w:val="single"/>
         </w:rPr>
-        <w:t>Sahidul Hasan</w:t>
-      </w:r>
-    </w:p>
-    <w:p>
-      <w:pPr>
-        <w:autoSpaceDE w:val="0"/>
-        <w:autoSpaceDN w:val="0"/>
-        <w:adjustRightInd w:val="0"/>
-        <w:spacing w:after="0" w:line="240" w:lineRule="auto"/>
-        <w:rPr>
-          <w:rFonts w:ascii="Consolas" w:hAnsi="Consolas" w:cs="Consolas"/>
-          <w:sz w:val="20"/>
-          <w:szCs w:val="20"/>
-        </w:rPr>
-      </w:pPr>
+        <w:t>Saugata</w:t>
+      </w:r>
       <w:r>
         <w:rPr>
           <w:rFonts w:ascii="Consolas" w:hAnsi="Consolas" w:cs="Consolas"/>
@@ -1188,6 +1184,28 @@
           <w:sz w:val="20"/>
           <w:szCs w:val="20"/>
         </w:rPr>
+        <w:t xml:space="preserve"> Ray</w:t>
+      </w:r>
+    </w:p>
+    <w:p>
+      <w:pPr>
+        <w:autoSpaceDE w:val="0"/>
+        <w:autoSpaceDN w:val="0"/>
+        <w:adjustRightInd w:val="0"/>
+        <w:spacing w:after="0" w:line="240" w:lineRule="auto"/>
+        <w:rPr>
+          <w:rFonts w:ascii="Consolas" w:hAnsi="Consolas" w:cs="Consolas"/>
+          <w:sz w:val="20"/>
+          <w:szCs w:val="20"/>
+        </w:rPr>
+      </w:pPr>
+      <w:r>
+        <w:rPr>
+          <w:rFonts w:ascii="Consolas" w:hAnsi="Consolas" w:cs="Consolas"/>
+          <w:color w:val="3F5FBF"/>
+          <w:sz w:val="20"/>
+          <w:szCs w:val="20"/>
+        </w:rPr>
         <w:t xml:space="preserve"> *</w:t>
       </w:r>
     </w:p>
@@ -1373,6 +1391,7 @@
           <w:color w:val="0000C0"/>
           <w:sz w:val="20"/>
           <w:szCs w:val="20"/>
+          <w:highlight w:val="yellow"/>
         </w:rPr>
         <w:t>bookService</w:t>
       </w:r>
@@ -2327,25 +2346,7 @@
           <w:sz w:val="20"/>
           <w:szCs w:val="20"/>
         </w:rPr>
-        <w:t>"Enter your</w:t>
-      </w:r>
-      <w:r>
-        <w:rPr>
-          <w:rFonts w:ascii="Consolas" w:hAnsi="Consolas" w:cs="Consolas"/>
-          <w:color w:val="2A00FF"/>
-          <w:sz w:val="20"/>
-          <w:szCs w:val="20"/>
-        </w:rPr>
-        <w:t xml:space="preserve"> choic</w:t>
-      </w:r>
-      <w:r>
-        <w:rPr>
-          <w:rFonts w:ascii="Consolas" w:hAnsi="Consolas" w:cs="Consolas"/>
-          <w:color w:val="2A00FF"/>
-          <w:sz w:val="20"/>
-          <w:szCs w:val="20"/>
-        </w:rPr>
-        <w:t>e "</w:t>
+        <w:t>"Enter your choise "</w:t>
       </w:r>
       <w:r>
         <w:rPr>
@@ -9547,6 +9548,7 @@
           <w:color w:val="0000C0"/>
           <w:sz w:val="20"/>
           <w:szCs w:val="20"/>
+          <w:highlight w:val="yellow"/>
         </w:rPr>
         <w:t>bookService</w:t>
       </w:r>
@@ -9687,10 +9689,7 @@
     </w:p>
     <w:p>
       <w:r>
-        <w:t xml:space="preserve"> * @author </w:t>
-      </w:r>
-      <w:r>
-        <w:t>Sahidul Hasan</w:t>
+        <w:t xml:space="preserve"> * @author Saugata Ray</w:t>
       </w:r>
     </w:p>
     <w:p>
@@ -22174,7 +22173,6 @@
   <w:style w:type="paragraph" w:default="1" w:styleId="Normal">
     <w:name w:val="Normal"/>
     <w:qFormat/>
-    <w:rsid w:val="00B14ED6"/>
   </w:style>
   <w:style w:type="character" w:default="1" w:styleId="DefaultParagraphFont">
     <w:name w:val="Default Paragraph Font"/>
